--- a/production/eb07/s05/2-page-docx/eb07-s05-0056.docx
+++ b/production/eb07/s05/2-page-docx/eb07-s05-0056.docx
@@ -4,18 +4,20 @@
   <w:body>
     <w:p>
       <w:pPr>
-        <w:pStyle w:val="Style2"/>
-        <w:keepNext w:val="0"/>
-        <w:keepLines w:val="0"/>
-        <w:widowControl w:val="0"/>
-        <w:shd w:val="clear" w:color="auto" w:fill="auto"/>
-        <w:bidi w:val="0"/>
-        <w:spacing w:before="0" w:after="0" w:line="202" w:lineRule="auto"/>
-        <w:ind w:left="0" w:right="0" w:firstLine="0"/>
-        <w:jc w:val="both"/>
-      </w:pPr>
-      <w:r>
-        <w:rPr>
+        <w:pStyle w:val="Style3"/>
+        <w:keepNext w:val="0"/>
+        <w:keepLines w:val="0"/>
+        <w:widowControl w:val="0"/>
+        <w:shd w:val="clear" w:color="auto" w:fill="auto"/>
+        <w:bidi w:val="0"/>
+        <w:spacing w:line="202" w:lineRule="auto"/>
+        <w:ind w:left="0" w:firstLine="0"/>
+        <w:jc w:val="left"/>
+      </w:pPr>
+      <w:r>
+        <w:rPr>
+          <w:rFonts w:ascii="Times New Roman" w:eastAsia="Times New Roman" w:hAnsi="Times New Roman" w:cs="Times New Roman"/>
+          <w:color w:val="000000"/>
           <w:spacing w:val="0"/>
           <w:w w:val="100"/>
           <w:position w:val="0"/>
@@ -28,6 +30,8 @@
       </w:r>
       <w:r>
         <w:rPr>
+          <w:rFonts w:ascii="Times New Roman" w:eastAsia="Times New Roman" w:hAnsi="Times New Roman" w:cs="Times New Roman"/>
+          <w:color w:val="000000"/>
           <w:spacing w:val="0"/>
           <w:w w:val="100"/>
           <w:position w:val="0"/>
@@ -38,6 +42,8 @@
       </w:r>
       <w:r>
         <w:rPr>
+          <w:rFonts w:ascii="Times New Roman" w:eastAsia="Times New Roman" w:hAnsi="Times New Roman" w:cs="Times New Roman"/>
+          <w:color w:val="000000"/>
           <w:spacing w:val="0"/>
           <w:w w:val="100"/>
           <w:position w:val="0"/>
@@ -49,18 +55,20 @@
     </w:p>
     <w:p>
       <w:pPr>
-        <w:pStyle w:val="Style2"/>
-        <w:keepNext w:val="0"/>
-        <w:keepLines w:val="0"/>
-        <w:widowControl w:val="0"/>
-        <w:shd w:val="clear" w:color="auto" w:fill="auto"/>
-        <w:bidi w:val="0"/>
-        <w:spacing w:before="0" w:after="0" w:line="202" w:lineRule="auto"/>
-        <w:ind w:left="0" w:right="0"/>
-        <w:jc w:val="both"/>
-      </w:pPr>
-      <w:r>
-        <w:rPr>
+        <w:pStyle w:val="Style3"/>
+        <w:keepNext w:val="0"/>
+        <w:keepLines w:val="0"/>
+        <w:widowControl w:val="0"/>
+        <w:shd w:val="clear" w:color="auto" w:fill="auto"/>
+        <w:bidi w:val="0"/>
+        <w:spacing w:line="202" w:lineRule="auto"/>
+        <w:ind w:left="0" w:firstLine="360"/>
+        <w:jc w:val="left"/>
+      </w:pPr>
+      <w:r>
+        <w:rPr>
+          <w:rFonts w:ascii="Times New Roman" w:eastAsia="Times New Roman" w:hAnsi="Times New Roman" w:cs="Times New Roman"/>
+          <w:color w:val="000000"/>
           <w:spacing w:val="0"/>
           <w:w w:val="100"/>
           <w:position w:val="0"/>
@@ -88,18 +96,20 @@
     </w:p>
     <w:p>
       <w:pPr>
-        <w:pStyle w:val="Style2"/>
-        <w:keepNext w:val="0"/>
-        <w:keepLines w:val="0"/>
-        <w:widowControl w:val="0"/>
-        <w:shd w:val="clear" w:color="auto" w:fill="auto"/>
-        <w:bidi w:val="0"/>
-        <w:spacing w:before="0" w:after="0" w:line="202" w:lineRule="auto"/>
-        <w:ind w:left="0" w:right="0"/>
-        <w:jc w:val="both"/>
-      </w:pPr>
-      <w:r>
-        <w:rPr>
+        <w:pStyle w:val="Style3"/>
+        <w:keepNext w:val="0"/>
+        <w:keepLines w:val="0"/>
+        <w:widowControl w:val="0"/>
+        <w:shd w:val="clear" w:color="auto" w:fill="auto"/>
+        <w:bidi w:val="0"/>
+        <w:spacing w:line="202" w:lineRule="auto"/>
+        <w:ind w:left="0" w:firstLine="360"/>
+        <w:jc w:val="left"/>
+      </w:pPr>
+      <w:r>
+        <w:rPr>
+          <w:rFonts w:ascii="Times New Roman" w:eastAsia="Times New Roman" w:hAnsi="Times New Roman" w:cs="Times New Roman"/>
+          <w:color w:val="000000"/>
           <w:spacing w:val="0"/>
           <w:w w:val="100"/>
           <w:position w:val="0"/>
@@ -110,6 +120,8 @@
       </w:r>
       <w:r>
         <w:rPr>
+          <w:rFonts w:ascii="Times New Roman" w:eastAsia="Times New Roman" w:hAnsi="Times New Roman" w:cs="Times New Roman"/>
+          <w:color w:val="000000"/>
           <w:spacing w:val="0"/>
           <w:w w:val="100"/>
           <w:position w:val="0"/>
@@ -120,6 +132,8 @@
       </w:r>
       <w:r>
         <w:rPr>
+          <w:rFonts w:ascii="Times New Roman" w:eastAsia="Times New Roman" w:hAnsi="Times New Roman" w:cs="Times New Roman"/>
+          <w:color w:val="000000"/>
           <w:spacing w:val="0"/>
           <w:w w:val="100"/>
           <w:position w:val="0"/>
@@ -130,6 +144,8 @@
       </w:r>
       <w:r>
         <w:rPr>
+          <w:rFonts w:ascii="Times New Roman" w:eastAsia="Times New Roman" w:hAnsi="Times New Roman" w:cs="Times New Roman"/>
+          <w:color w:val="000000"/>
           <w:spacing w:val="0"/>
           <w:w w:val="100"/>
           <w:position w:val="0"/>
@@ -150,6 +166,8 @@
       </w:r>
       <w:r>
         <w:rPr>
+          <w:rFonts w:ascii="Times New Roman" w:eastAsia="Times New Roman" w:hAnsi="Times New Roman" w:cs="Times New Roman"/>
+          <w:color w:val="000000"/>
           <w:spacing w:val="0"/>
           <w:w w:val="100"/>
           <w:position w:val="0"/>
@@ -161,6 +179,8 @@
       </w:r>
       <w:r>
         <w:rPr>
+          <w:rFonts w:ascii="Times New Roman" w:eastAsia="Times New Roman" w:hAnsi="Times New Roman" w:cs="Times New Roman"/>
+          <w:color w:val="000000"/>
           <w:spacing w:val="0"/>
           <w:w w:val="100"/>
           <w:position w:val="0"/>
@@ -174,18 +194,20 @@
     </w:p>
     <w:p>
       <w:pPr>
-        <w:pStyle w:val="Style2"/>
-        <w:keepNext w:val="0"/>
-        <w:keepLines w:val="0"/>
-        <w:widowControl w:val="0"/>
-        <w:shd w:val="clear" w:color="auto" w:fill="auto"/>
-        <w:bidi w:val="0"/>
-        <w:spacing w:before="0" w:after="0" w:line="206" w:lineRule="auto"/>
-        <w:ind w:left="0" w:right="0" w:firstLine="260"/>
-        <w:jc w:val="both"/>
-      </w:pPr>
-      <w:r>
-        <w:rPr>
+        <w:pStyle w:val="Style3"/>
+        <w:keepNext w:val="0"/>
+        <w:keepLines w:val="0"/>
+        <w:widowControl w:val="0"/>
+        <w:shd w:val="clear" w:color="auto" w:fill="auto"/>
+        <w:bidi w:val="0"/>
+        <w:spacing w:line="206" w:lineRule="auto"/>
+        <w:ind w:left="0" w:firstLine="360"/>
+        <w:jc w:val="left"/>
+      </w:pPr>
+      <w:r>
+        <w:rPr>
+          <w:rFonts w:ascii="Times New Roman" w:eastAsia="Times New Roman" w:hAnsi="Times New Roman" w:cs="Times New Roman"/>
+          <w:color w:val="000000"/>
           <w:spacing w:val="0"/>
           <w:w w:val="100"/>
           <w:position w:val="0"/>
@@ -205,15 +227,15 @@
     </w:p>
     <w:p>
       <w:pPr>
-        <w:pStyle w:val="Style2"/>
-        <w:keepNext w:val="0"/>
-        <w:keepLines w:val="0"/>
-        <w:widowControl w:val="0"/>
-        <w:shd w:val="clear" w:color="auto" w:fill="auto"/>
-        <w:bidi w:val="0"/>
-        <w:spacing w:before="0" w:after="0" w:line="206" w:lineRule="auto"/>
-        <w:ind w:left="0" w:right="0" w:firstLine="260"/>
-        <w:jc w:val="both"/>
+        <w:pStyle w:val="Style3"/>
+        <w:keepNext w:val="0"/>
+        <w:keepLines w:val="0"/>
+        <w:widowControl w:val="0"/>
+        <w:shd w:val="clear" w:color="auto" w:fill="auto"/>
+        <w:bidi w:val="0"/>
+        <w:spacing w:line="206" w:lineRule="auto"/>
+        <w:ind w:left="0" w:firstLine="360"/>
+        <w:jc w:val="left"/>
         <w:sectPr>
           <w:footnotePr>
             <w:pos w:val="pageBottom"/>
@@ -221,73 +243,46 @@
             <w:numRestart w:val="continuous"/>
           </w:footnotePr>
           <w:pgSz w:w="12240" w:h="15840"/>
-          <w:pgMar w:top="1586" w:left="1805" w:right="1935" w:bottom="1468" w:header="1158" w:footer="1040" w:gutter="0"/>
-          <w:pgNumType w:start="56"/>
-          <w:cols w:num="2" w:space="100"/>
-          <w:noEndnote/>
-          <w:rtlGutter w:val="0"/>
-          <w:docGrid w:linePitch="360"/>
-        </w:sectPr>
-      </w:pPr>
-      <w:r>
-        <w:rPr>
-          <w:spacing w:val="0"/>
-          <w:w w:val="100"/>
-          <w:position w:val="0"/>
-          <w:shd w:val="clear" w:color="auto" w:fill="auto"/>
-          <w:lang w:val="en-US" w:eastAsia="en-US" w:bidi="en-US"/>
-        </w:rPr>
-        <w:t>Not satisfied, however, with this expensive system of draining, Mr Smith of Deanston has had recourse to a system of ploughing invented by himself, and denominated, aptly enough, “ subsoil-ploughing.” The implement by which the work is accomplished, is just like any other old Scotish plough, without a mould, but larger, heavier, and stronger. It is never wrought with fewer than three, most commonly with four, and not unfrequently with six horses, according to the nature of the soil in which it has to ope</w:t>
-        <w:softHyphen/>
-        <w:t>rate. Where it is desirable to bring up any of the subsoil, this is performed by another large plough, called a “ trench-plough,” which has a mould attached to it like an ordi</w:t>
-        <w:softHyphen/>
-        <w:t>nary plough, and is generally drawn by three horses. The mode of procedure consists in an ordinary plough with two horses going before it, with the usual depth of furrow, the subsoil-plough following with a depth of at least ten or even twelve inches more, and forcing to the surface, besides</w:t>
-      </w:r>
-    </w:p>
-    <w:p>
-      <w:pPr>
-        <w:widowControl w:val="0"/>
-        <w:spacing w:line="158" w:lineRule="exact"/>
-        <w:rPr>
-          <w:sz w:val="13"/>
-          <w:szCs w:val="13"/>
-        </w:rPr>
-      </w:pPr>
-    </w:p>
-    <w:p>
-      <w:pPr>
-        <w:widowControl w:val="0"/>
-        <w:spacing w:line="1" w:lineRule="exact"/>
-        <w:sectPr>
-          <w:footnotePr>
-            <w:pos w:val="pageBottom"/>
-            <w:numFmt w:val="decimal"/>
-            <w:numRestart w:val="continuous"/>
-          </w:footnotePr>
-          <w:type w:val="continuous"/>
-          <w:pgSz w:w="12240" w:h="15840"/>
-          <w:pgMar w:top="1594" w:left="0" w:right="0" w:bottom="1566" w:header="0" w:footer="3" w:gutter="0"/>
+          <w:pgMar w:top="1586" w:left="1805" w:right="1790" w:bottom="1468" w:header="0" w:footer="3" w:gutter="0"/>
           <w:cols w:space="720"/>
           <w:noEndnote/>
           <w:rtlGutter w:val="0"/>
           <w:docGrid w:linePitch="360"/>
         </w:sectPr>
       </w:pPr>
-    </w:p>
-    <w:p>
-      <w:pPr>
-        <w:pStyle w:val="Style4"/>
-        <w:keepNext w:val="0"/>
-        <w:keepLines w:val="0"/>
-        <w:widowControl w:val="0"/>
-        <w:shd w:val="clear" w:color="auto" w:fill="auto"/>
-        <w:bidi w:val="0"/>
-        <w:spacing w:before="0" w:after="0" w:line="230" w:lineRule="auto"/>
-        <w:ind w:left="0" w:right="0" w:firstLine="180"/>
-        <w:jc w:val="both"/>
-      </w:pPr>
-      <w:r>
-        <w:rPr>
+      <w:r>
+        <w:rPr>
+          <w:rFonts w:ascii="Times New Roman" w:eastAsia="Times New Roman" w:hAnsi="Times New Roman" w:cs="Times New Roman"/>
+          <w:color w:val="000000"/>
+          <w:spacing w:val="0"/>
+          <w:w w:val="100"/>
+          <w:position w:val="0"/>
+          <w:shd w:val="clear" w:color="auto" w:fill="auto"/>
+          <w:lang w:val="en-US" w:eastAsia="en-US" w:bidi="en-US"/>
+        </w:rPr>
+        <w:t>Not satisfied, however, with this expensive system of draining, Mr Smith of Deanston has had recourse to a system of ploughing invented by himself, and denominated, aptly enough, “ subsoil-ploughing.” The implement by which the work is accomplished, is just like any other old Scotish plough, without a mould, but larger, heavier, and stronger. It is never wrought with fewer than three, most commonly with four, and not unfrequently with six horses, according to the nature of the soil in which it has to ope</w:t>
+        <w:softHyphen/>
+        <w:t>rate. Where it is desirable to bring up any of the subsoil, this is performed by another large plough, called a “ trench-plough,” which has a mould attached to it like an ordi</w:t>
+        <w:softHyphen/>
+        <w:t>nary plough, and is generally drawn by three horses. The mode of procedure consists in an ordinary plough with two horses going before it, with the usual depth of furrow, the subsoil-plough following with a depth of at least ten or even twelve inches more, and forcing to the surface, besides</w:t>
+      </w:r>
+    </w:p>
+    <w:p>
+      <w:pPr>
+        <w:pStyle w:val="Style5"/>
+        <w:keepNext w:val="0"/>
+        <w:keepLines w:val="0"/>
+        <w:widowControl w:val="0"/>
+        <w:shd w:val="clear" w:color="auto" w:fill="auto"/>
+        <w:bidi w:val="0"/>
+        <w:spacing w:line="230" w:lineRule="auto"/>
+        <w:ind w:left="0" w:firstLine="360"/>
+        <w:jc w:val="left"/>
+      </w:pPr>
+      <w:r>
+        <w:rPr>
+          <w:rFonts w:ascii="Times New Roman" w:eastAsia="Times New Roman" w:hAnsi="Times New Roman" w:cs="Times New Roman"/>
+          <w:color w:val="000000"/>
           <w:spacing w:val="0"/>
           <w:w w:val="100"/>
           <w:position w:val="0"/>
@@ -299,6 +294,8 @@
       </w:r>
       <w:r>
         <w:rPr>
+          <w:rFonts w:ascii="Times New Roman" w:eastAsia="Times New Roman" w:hAnsi="Times New Roman" w:cs="Times New Roman"/>
+          <w:color w:val="000000"/>
           <w:spacing w:val="0"/>
           <w:w w:val="100"/>
           <w:position w:val="0"/>
@@ -351,7 +348,7 @@
   <w:docDefaults>
     <w:rPrDefault>
       <w:rPr>
-        <w:rFonts w:ascii="Arial Unicode MS" w:eastAsia="Arial Unicode MS" w:hAnsi="Arial Unicode MS" w:cs="Arial Unicode MS"/>
+        <w:rFonts w:ascii="Times New Roman" w:eastAsia="Times New Roman" w:hAnsi="Times New Roman" w:cs="Times New Roman"/>
         <w:sz w:val="24"/>
         <w:szCs w:val="24"/>
         <w:lang w:val="en-US" w:eastAsia="en-US" w:bidi="en-US"/>
@@ -383,7 +380,7 @@
       <w:jc w:val="left"/>
     </w:pPr>
     <w:rPr>
-      <w:rFonts w:ascii="Arial Unicode MS" w:eastAsia="Arial Unicode MS" w:hAnsi="Arial Unicode MS" w:cs="Arial Unicode MS"/>
+      <w:rFonts w:ascii="Times New Roman" w:eastAsia="Times New Roman" w:hAnsi="Times New Roman" w:cs="Times New Roman"/>
       <w:color w:val="000000"/>
       <w:spacing w:val="0"/>
       <w:w w:val="100"/>
@@ -397,7 +394,7 @@
   <w:style w:type="character" w:default="1" w:styleId="DefaultParagraphFont">
     <w:name w:val="Default Paragraph Font"/>
     <w:rPr>
-      <w:rFonts w:ascii="Arial Unicode MS" w:eastAsia="Arial Unicode MS" w:hAnsi="Arial Unicode MS" w:cs="Arial Unicode MS"/>
+      <w:rFonts w:ascii="Times New Roman" w:eastAsia="Times New Roman" w:hAnsi="Times New Roman" w:cs="Times New Roman"/>
       <w:color w:val="000000"/>
       <w:spacing w:val="0"/>
       <w:w w:val="100"/>
@@ -408,46 +405,50 @@
       <w:lang w:val="en-US" w:eastAsia="en-US" w:bidi="en-US"/>
     </w:rPr>
   </w:style>
-  <w:style w:type="character" w:customStyle="1" w:styleId="CharStyle3">
+  <w:style w:type="character" w:styleId="Hyperlink">
+    <w:name w:val="Hyperlink"/>
+    <w:basedOn w:val="DefaultParagraphFont"/>
+    <w:rPr>
+      <w:color w:val="0066CC"/>
+      <w:u w:val="single"/>
+    </w:rPr>
+  </w:style>
+  <w:style w:type="character" w:customStyle="1" w:styleId="CharStyle4">
     <w:name w:val="Body text_"/>
     <w:basedOn w:val="DefaultParagraphFont"/>
-    <w:link w:val="Style2"/>
-    <w:rPr>
-      <w:rFonts w:ascii="Times New Roman" w:eastAsia="Times New Roman" w:hAnsi="Times New Roman" w:cs="Times New Roman"/>
+    <w:link w:val="Style3"/>
+    <w:rPr>
       <w:b w:val="0"/>
       <w:bCs w:val="0"/>
       <w:i w:val="0"/>
       <w:iCs w:val="0"/>
       <w:smallCaps w:val="0"/>
       <w:strike w:val="0"/>
-      <w:color w:val="5B4E3A"/>
       <w:sz w:val="18"/>
       <w:szCs w:val="18"/>
       <w:u w:val="none"/>
     </w:rPr>
   </w:style>
-  <w:style w:type="character" w:customStyle="1" w:styleId="CharStyle5">
+  <w:style w:type="character" w:customStyle="1" w:styleId="CharStyle6">
     <w:name w:val="Body text (8)_"/>
     <w:basedOn w:val="DefaultParagraphFont"/>
-    <w:link w:val="Style4"/>
-    <w:rPr>
-      <w:rFonts w:ascii="Times New Roman" w:eastAsia="Times New Roman" w:hAnsi="Times New Roman" w:cs="Times New Roman"/>
+    <w:link w:val="Style5"/>
+    <w:rPr>
       <w:b/>
       <w:bCs/>
       <w:i w:val="0"/>
       <w:iCs w:val="0"/>
       <w:smallCaps w:val="0"/>
       <w:strike w:val="0"/>
-      <w:color w:val="5B4E3A"/>
       <w:sz w:val="13"/>
       <w:szCs w:val="13"/>
       <w:u w:val="none"/>
     </w:rPr>
   </w:style>
-  <w:style w:type="paragraph" w:styleId="Style2">
+  <w:style w:type="paragraph" w:styleId="Style3">
     <w:name w:val="Body text"/>
     <w:basedOn w:val="Normal"/>
-    <w:link w:val="CharStyle3"/>
+    <w:link w:val="CharStyle4"/>
     <w:qFormat/>
     <w:pPr>
       <w:widowControl w:val="0"/>
@@ -455,37 +456,33 @@
       <w:ind w:firstLine="220"/>
     </w:pPr>
     <w:rPr>
-      <w:rFonts w:ascii="Times New Roman" w:eastAsia="Times New Roman" w:hAnsi="Times New Roman" w:cs="Times New Roman"/>
       <w:b w:val="0"/>
       <w:bCs w:val="0"/>
       <w:i w:val="0"/>
       <w:iCs w:val="0"/>
       <w:smallCaps w:val="0"/>
       <w:strike w:val="0"/>
-      <w:color w:val="5B4E3A"/>
       <w:sz w:val="18"/>
       <w:szCs w:val="18"/>
       <w:u w:val="none"/>
     </w:rPr>
   </w:style>
-  <w:style w:type="paragraph" w:customStyle="1" w:styleId="Style4">
+  <w:style w:type="paragraph" w:customStyle="1" w:styleId="Style5">
     <w:name w:val="Body text (8)"/>
     <w:basedOn w:val="Normal"/>
-    <w:link w:val="CharStyle5"/>
+    <w:link w:val="CharStyle6"/>
     <w:pPr>
       <w:widowControl w:val="0"/>
       <w:shd w:val="clear" w:color="auto" w:fill="FFFFFF"/>
       <w:ind w:firstLine="200"/>
     </w:pPr>
     <w:rPr>
-      <w:rFonts w:ascii="Times New Roman" w:eastAsia="Times New Roman" w:hAnsi="Times New Roman" w:cs="Times New Roman"/>
       <w:b/>
       <w:bCs/>
       <w:i w:val="0"/>
       <w:iCs w:val="0"/>
       <w:smallCaps w:val="0"/>
       <w:strike w:val="0"/>
-      <w:color w:val="5B4E3A"/>
       <w:sz w:val="13"/>
       <w:szCs w:val="13"/>
       <w:u w:val="none"/>
